--- a/doc/0.1--abstract.docx
+++ b/doc/0.1--abstract.docx
@@ -37,8 +37,6 @@
         </w:rPr>
         <w:t>t</w:t>
       </w:r>
-      <w:bookmarkStart w:id="1" w:name="_GoBack"/>
-      <w:bookmarkEnd w:id="1"/>
     </w:p>
     <w:p>
       <w:pPr>
@@ -87,8 +85,11 @@
     <w:p>
       <w:pPr>
         <w:spacing w:line="480" w:lineRule="auto"/>
+        <w:ind w:firstLine="720"/>
+        <w:jc w:val="both"/>
         <w:rPr>
-          <w:rFonts w:ascii="Bookman Old Style" w:hAnsi="Bookman Old Style"/>
+          <w:rFonts w:ascii="Times New Roman" w:hAnsi="Times New Roman" w:cs="Times New Roman"/>
+          <w:color w:val="000000" w:themeColor="text1"/>
           <w:sz w:val="24"/>
           <w:szCs w:val="24"/>
         </w:rPr>
@@ -100,6 +101,8 @@
           <w:docGrid w:linePitch="299"/>
         </w:sectPr>
       </w:pPr>
+      <w:bookmarkStart w:id="1" w:name="_GoBack"/>
+      <w:bookmarkEnd w:id="1"/>
     </w:p>
     <w:p/>
     <w:sectPr>
